--- a/Aufgabe1/report/OAD Report.docx
+++ b/Aufgabe1/report/OAD Report.docx
@@ -2,8 +2,10 @@
 <file path=word/document.xml><?xml version="1.0" encoding="utf-8"?>
 <w:document xmlns:wpc="http://schemas.microsoft.com/office/word/2010/wordprocessingCanvas" xmlns:cx="http://schemas.microsoft.com/office/drawing/2014/chartex" xmlns:cx1="http://schemas.microsoft.com/office/drawing/2015/9/8/chartex" xmlns:cx2="http://schemas.microsoft.com/office/drawing/2015/10/21/chartex" xmlns:cx3="http://schemas.microsoft.com/office/drawing/2016/5/9/chartex" xmlns:cx4="http://schemas.microsoft.com/office/drawing/2016/5/10/chartex" xmlns:cx5="http://schemas.microsoft.com/office/drawing/2016/5/11/chartex" xmlns:cx6="http://schemas.microsoft.com/office/drawing/2016/5/12/chartex" xmlns:cx7="http://schemas.microsoft.com/office/drawing/2016/5/13/chartex" xmlns:cx8="http://schemas.microsoft.com/office/drawing/2016/5/14/chartex" xmlns:mc="http://schemas.openxmlformats.org/markup-compatibility/2006" xmlns:aink="http://schemas.microsoft.com/office/drawing/2016/ink" xmlns:am3d="http://schemas.microsoft.com/office/drawing/2017/model3d" xmlns:o="urn:schemas-microsoft-com:office:office" xmlns:r="http://schemas.openxmlformats.org/officeDocument/2006/relationships" xmlns:m="http://schemas.openxmlformats.org/officeDocument/2006/math" xmlns:v="urn:schemas-microsoft-com:vml" xmlns:wp14="http://schemas.microsoft.com/office/word/2010/wordprocessingDrawing" xmlns:wp="http://schemas.openxmlformats.org/drawingml/2006/wordprocessingDrawing" xmlns:w10="urn:schemas-microsoft-com:office:word" xmlns:w="http://schemas.openxmlformats.org/wordprocessingml/2006/main" xmlns:w14="http://schemas.microsoft.com/office/word/2010/wordml" xmlns:w15="http://schemas.microsoft.com/office/word/2012/wordml" xmlns:w16se="http://schemas.microsoft.com/office/word/2015/wordml/symex" xmlns:wpg="http://schemas.microsoft.com/office/word/2010/wordprocessingGroup" xmlns:wpi="http://schemas.microsoft.com/office/word/2010/wordprocessingInk" xmlns:wne="http://schemas.microsoft.com/office/word/2006/wordml" xmlns:wps="http://schemas.microsoft.com/office/word/2010/wordprocessingShape" mc:Ignorable="w14 w15 w16se wp14">
   <w:body>
-    <w:bookmarkStart w:id="0" w:name="_6cn66wpwhwpk" w:colFirst="0" w:colLast="0" w:displacedByCustomXml="next"/>
+    <w:bookmarkStart w:id="0" w:name="_GoBack" w:displacedByCustomXml="next"/>
     <w:bookmarkEnd w:id="0" w:displacedByCustomXml="next"/>
+    <w:bookmarkStart w:id="1" w:name="_6cn66wpwhwpk" w:colFirst="0" w:colLast="0" w:displacedByCustomXml="next"/>
+    <w:bookmarkEnd w:id="1" w:displacedByCustomXml="next"/>
     <w:sdt>
       <w:sdtPr>
         <w:id w:val="1729338470"/>
@@ -12,6 +14,7 @@
           <w:docPartUnique/>
         </w:docPartObj>
       </w:sdtPr>
+      <w:sdtEndPr/>
       <w:sdtContent>
         <w:p/>
         <w:p>
@@ -102,6 +105,7 @@
                                     <w:dataBinding w:prefixMappings="xmlns:ns0='http://purl.org/dc/elements/1.1/' xmlns:ns1='http://schemas.openxmlformats.org/package/2006/metadata/core-properties' " w:xpath="/ns1:coreProperties[1]/ns0:title[1]" w:storeItemID="{6C3C8BC8-F283-45AE-878A-BAB7291924A1}"/>
                                     <w:text/>
                                   </w:sdtPr>
+                                  <w:sdtEndPr/>
                                   <w:sdtContent>
                                     <w:r>
                                       <w:rPr>
@@ -130,6 +134,7 @@
                                   <w:dataBinding w:prefixMappings="xmlns:ns0='http://purl.org/dc/elements/1.1/' xmlns:ns1='http://schemas.openxmlformats.org/package/2006/metadata/core-properties' " w:xpath="/ns1:coreProperties[1]/ns0:subject[1]" w:storeItemID="{6C3C8BC8-F283-45AE-878A-BAB7291924A1}"/>
                                   <w:text/>
                                 </w:sdtPr>
+                                <w:sdtEndPr/>
                                 <w:sdtContent>
                                   <w:p>
                                     <w:pPr>
@@ -630,6 +635,7 @@
                                     <w:calendar w:val="gregorian"/>
                                   </w:date>
                                 </w:sdtPr>
+                                <w:sdtEndPr/>
                                 <w:sdtContent>
                                   <w:p>
                                     <w:pPr>
@@ -736,6 +742,12 @@
     </w:sdt>
     <w:sdt>
       <w:sdtPr>
+        <w:rPr>
+          <w:rFonts w:asciiTheme="minorHAnsi" w:eastAsiaTheme="minorEastAsia" w:hAnsiTheme="minorHAnsi" w:cstheme="minorBidi"/>
+          <w:color w:val="auto"/>
+          <w:sz w:val="21"/>
+          <w:szCs w:val="21"/>
+        </w:rPr>
         <w:id w:val="-56172080"/>
         <w:docPartObj>
           <w:docPartGallery w:val="Table of Contents"/>
@@ -744,13 +756,9 @@
       </w:sdtPr>
       <w:sdtEndPr>
         <w:rPr>
-          <w:rFonts w:asciiTheme="minorHAnsi" w:eastAsiaTheme="minorEastAsia" w:hAnsiTheme="minorHAnsi" w:cstheme="minorBidi"/>
           <w:b/>
           <w:bCs/>
           <w:noProof/>
-          <w:color w:val="auto"/>
-          <w:sz w:val="21"/>
-          <w:szCs w:val="21"/>
         </w:rPr>
       </w:sdtEndPr>
       <w:sdtContent>
@@ -1773,8 +1781,6 @@
           <w:szCs w:val="28"/>
         </w:rPr>
       </w:pPr>
-      <w:bookmarkStart w:id="1" w:name="_GoBack"/>
-      <w:bookmarkEnd w:id="1"/>
     </w:p>
     <w:p>
       <w:r>
@@ -1792,6 +1798,7 @@
       <w:bookmarkStart w:id="3" w:name="_Toc497756688"/>
       <w:bookmarkEnd w:id="2"/>
       <w:r>
+        <w:lastRenderedPageBreak/>
         <w:t>Task 1.</w:t>
       </w:r>
       <w:bookmarkEnd w:id="3"/>
@@ -1921,7 +1928,11 @@
           </mc:Choice>
           <mc:Fallback>
             <w:pict>
-              <v:shape w14:anchorId="14C1A843" id="Text Box 12" o:spid="_x0000_s1028" type="#_x0000_t202" style="position:absolute;margin-left:-7.45pt;margin-top:215.6pt;width:439.25pt;height:.05pt;z-index:251661312;visibility:visible;mso-wrap-style:square;mso-wrap-distance-left:9pt;mso-wrap-distance-top:0;mso-wrap-distance-right:9pt;mso-wrap-distance-bottom:0;mso-position-horizontal:absolute;mso-position-horizontal-relative:text;mso-position-vertical:absolute;mso-position-vertical-relative:text;v-text-anchor:top" o:gfxdata="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" stroked="f">
+              <v:shapetype w14:anchorId="14C1A843" id="_x0000_t202" coordsize="21600,21600" o:spt="202" path="m,l,21600r21600,l21600,xe">
+                <v:stroke joinstyle="miter"/>
+                <v:path gradientshapeok="t" o:connecttype="rect"/>
+              </v:shapetype>
+              <v:shape id="Text Box 12" o:spid="_x0000_s1028" type="#_x0000_t202" style="position:absolute;margin-left:-7.45pt;margin-top:215.6pt;width:439.25pt;height:.05pt;z-index:251661312;visibility:visible;mso-wrap-style:square;mso-wrap-distance-left:9pt;mso-wrap-distance-top:0;mso-wrap-distance-right:9pt;mso-wrap-distance-bottom:0;mso-position-horizontal:absolute;mso-position-horizontal-relative:text;mso-position-vertical:absolute;mso-position-vertical-relative:text;v-text-anchor:top" o:gfxdata="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" stroked="f">
                 <v:textbox style="mso-fit-shape-to-text:t" inset="0,0,0,0">
                   <w:txbxContent>
                     <w:p>
@@ -2019,28 +2030,7 @@
           <w:sz w:val="24"/>
           <w:szCs w:val="24"/>
         </w:rPr>
-        <w:t>In our case UML Diagram shows, that every house has at least one flat. We do not have need to store houses that do not have any flats. W</w:t>
-      </w:r>
-      <w:r>
-        <w:rPr>
-          <w:sz w:val="24"/>
-          <w:szCs w:val="24"/>
-        </w:rPr>
-        <w:t xml:space="preserve">e also do not want flat to exist without house. These flats can be rented by tenants, however we do save some basic data about tenant and history about which flat was rented when. Flat has one or more rooms, we chose one or more, because if we do not have </w:t>
-      </w:r>
-      <w:r>
-        <w:rPr>
-          <w:sz w:val="24"/>
-          <w:szCs w:val="24"/>
-        </w:rPr>
-        <w:t>any rooms that is not really a flat. Each room consists of one measuring unit, and we keep history of every measuring unit. Every room has one or more doors, and we cannot have a door without room. However because it is required to know which room is conne</w:t>
-      </w:r>
-      <w:r>
-        <w:rPr>
-          <w:sz w:val="24"/>
-          <w:szCs w:val="24"/>
-        </w:rPr>
-        <w:t>cted to which we have a connected_rooms() method in door class, so we can get this information.</w:t>
+        <w:t>In our case UML Diagram shows, that every house has at least one flat. We do not have need to store houses that do not have any flats. We also do not want flat to exist without house. These flats can be rented by tenants, however we do save some basic data about tenant and history about which flat was rented when. Flat has one or more rooms, we chose one or more, because if we do not have any rooms that is not really a flat. Each room consists of one measuring unit, and we keep history of every measuring unit. Every room has one or more doors, and we cannot have a door without room. However because it is required to know which room is connected to which we have a connected_rooms() method in door class, so we can get this information.</w:t>
       </w:r>
       <w:r>
         <w:br w:type="page"/>
@@ -2054,6 +2044,7 @@
       <w:bookmarkStart w:id="6" w:name="_Toc497756689"/>
       <w:bookmarkEnd w:id="5"/>
       <w:r>
+        <w:lastRenderedPageBreak/>
         <w:t>Task 2</w:t>
       </w:r>
       <w:bookmarkEnd w:id="6"/>
@@ -2083,21 +2074,7 @@
           <w:sz w:val="24"/>
           <w:szCs w:val="24"/>
         </w:rPr>
-        <w:t>OADTurk is a learning environment based on human computation, that can be used by users. This software is central environment for t</w:t>
-      </w:r>
-      <w:r>
-        <w:rPr>
-          <w:sz w:val="24"/>
-          <w:szCs w:val="24"/>
-        </w:rPr>
-        <w:t>he administration of learning applications(LAs). Learning applications are central components of OADTurk. Our goal is to make increasing number of learning applications. The two main parts of OADTurk are: “OADTurk User Community” and “OADTurk Environment”.</w:t>
-      </w:r>
-      <w:r>
-        <w:rPr>
-          <w:sz w:val="24"/>
-          <w:szCs w:val="24"/>
-        </w:rPr>
-        <w:t xml:space="preserve"> </w:t>
+        <w:t xml:space="preserve">OADTurk is a learning environment based on human computation, that can be used by users. This software is central environment for the administration of learning applications(LAs). Learning applications are central components of OADTurk. Our goal is to make increasing number of learning applications. The two main parts of OADTurk are: “OADTurk User Community” and “OADTurk Environment”. </w:t>
       </w:r>
     </w:p>
     <w:p>
@@ -2135,14 +2112,7 @@
           <w:sz w:val="24"/>
           <w:szCs w:val="24"/>
         </w:rPr>
-        <w:t>The customers can use OADTurk for multiple reasons. One of the most important is participating in different learning applications. Every user can choose different learning units. For every different LAs user has possibility to partic</w:t>
-      </w:r>
-      <w:r>
-        <w:rPr>
-          <w:sz w:val="24"/>
-          <w:szCs w:val="24"/>
-        </w:rPr>
-        <w:t xml:space="preserve">ipate in different type of exams. There is also possibility for every user to apply for “creator”.  </w:t>
+        <w:t xml:space="preserve">The customers can use OADTurk for multiple reasons. One of the most important is participating in different learning applications. Every user can choose different learning units. For every different LAs user has possibility to participate in different type of exams. There is also possibility for every user to apply for “creator”.  </w:t>
       </w:r>
     </w:p>
     <w:p>
@@ -2180,21 +2150,7 @@
           <w:sz w:val="24"/>
           <w:szCs w:val="24"/>
         </w:rPr>
-        <w:t>The target audience for our software is actually every person who wants to acquire new knowledge. OADTurk is also very helpful for student</w:t>
-      </w:r>
-      <w:r>
-        <w:rPr>
-          <w:sz w:val="24"/>
-          <w:szCs w:val="24"/>
-        </w:rPr>
-        <w:t>s during their studies. Human computation offers every person to learn their learning units on efficient way. To narrow out our target audience a little bit, we could say that anyone with a desire to learn new things, and help other do the same would be in</w:t>
-      </w:r>
-      <w:r>
-        <w:rPr>
-          <w:sz w:val="24"/>
-          <w:szCs w:val="24"/>
-        </w:rPr>
-        <w:t>terested in a project like this. OADTurk give you the opportunity to takes exams, and learn from Learning Applications created by other people, but one can also make their own applications in learning unit, with time, one can become creator.</w:t>
+        <w:t>The target audience for our software is actually every person who wants to acquire new knowledge. OADTurk is also very helpful for students during their studies. Human computation offers every person to learn their learning units on efficient way. To narrow out our target audience a little bit, we could say that anyone with a desire to learn new things, and help other do the same would be interested in a project like this. OADTurk give you the opportunity to takes exams, and learn from Learning Applications created by other people, but one can also make their own applications in learning unit, with time, one can become creator.</w:t>
       </w:r>
     </w:p>
     <w:p/>
@@ -2487,6 +2443,7 @@
               <w:jc w:val="center"/>
             </w:pPr>
             <w:r>
+              <w:lastRenderedPageBreak/>
               <w:t>Applying for Creator</w:t>
             </w:r>
           </w:p>
@@ -3226,10 +3183,7 @@
               <w:jc w:val="center"/>
             </w:pPr>
             <w:r>
-              <w:t xml:space="preserve">A user enters their registration credentials. Then presses button “Register”. Dialog “The authentication E-Mail has been sent to your address. Please verify it and try Signing in” is </w:t>
-            </w:r>
-            <w:r>
-              <w:t>shown.</w:t>
+              <w:t>A user enters their registration credentials. Then presses button “Register”. Dialog “The authentication E-Mail has been sent to your address. Please verify it and try Signing in” is shown.</w:t>
             </w:r>
           </w:p>
         </w:tc>
@@ -3267,6 +3221,7 @@
               <w:rPr>
                 <w:i/>
               </w:rPr>
+              <w:lastRenderedPageBreak/>
               <w:t>Scenario 2</w:t>
             </w:r>
           </w:p>
@@ -3745,6 +3700,7 @@
     </w:tbl>
     <w:p/>
     <w:p/>
+    <w:p/>
     <w:tbl>
       <w:tblPr>
         <w:tblStyle w:val="a3"/>
@@ -3795,6 +3751,7 @@
               </w:rPr>
             </w:pPr>
             <w:r>
+              <w:lastRenderedPageBreak/>
               <w:t xml:space="preserve">Use Case: </w:t>
             </w:r>
             <w:r>
@@ -4189,15 +4146,19 @@
               <w:jc w:val="center"/>
             </w:pPr>
             <w:r>
-              <w:t>A u</w:t>
-            </w:r>
-            <w:r>
-              <w:t>ser enters their registration credentials with wrong old password. Then presses button “Save”. Because of the wrong old password, the user can not be enabled to change password.</w:t>
+              <w:t>A user enters their registration credentials with wrong old password. Then presses button “Save”. Because of the wrong old password, the user can not be enabled to change password.</w:t>
             </w:r>
           </w:p>
         </w:tc>
       </w:tr>
     </w:tbl>
+    <w:p/>
+    <w:p/>
+    <w:p/>
+    <w:p/>
+    <w:p/>
+    <w:p/>
+    <w:p/>
     <w:p/>
     <w:tbl>
       <w:tblPr>
@@ -4249,6 +4210,7 @@
               </w:rPr>
             </w:pPr>
             <w:r>
+              <w:lastRenderedPageBreak/>
               <w:t xml:space="preserve">Use Case: </w:t>
             </w:r>
             <w:r>
@@ -4687,10 +4649,7 @@
               <w:jc w:val="center"/>
             </w:pPr>
             <w:r>
-              <w:t>A user is registered and by a click on a button “Start”, he will be redirected to new ta</w:t>
-            </w:r>
-            <w:r>
-              <w:t>b with questions.</w:t>
+              <w:t>A user is registered and by a click on a button “Start”, he will be redirected to new tab with questions.</w:t>
             </w:r>
           </w:p>
         </w:tc>
@@ -4711,9 +4670,6 @@
     <w:p/>
     <w:p/>
     <w:p>
-      <w:pPr>
-        <w:pStyle w:val="Heading2"/>
-      </w:pPr>
       <w:bookmarkStart w:id="18" w:name="_508es5tagdc1" w:colFirst="0" w:colLast="0"/>
       <w:bookmarkEnd w:id="18"/>
     </w:p>
@@ -4721,34 +4677,9 @@
       <w:pPr>
         <w:pStyle w:val="Heading2"/>
       </w:pPr>
-    </w:p>
-    <w:p>
-      <w:pPr>
-        <w:pStyle w:val="Heading2"/>
-      </w:pPr>
-    </w:p>
-    <w:p>
-      <w:pPr>
-        <w:pStyle w:val="Heading2"/>
-      </w:pPr>
-    </w:p>
-    <w:p>
-      <w:pPr>
-        <w:pStyle w:val="Heading2"/>
-      </w:pPr>
-    </w:p>
-    <w:p>
-      <w:pPr>
-        <w:pStyle w:val="Heading2"/>
-      </w:pPr>
-    </w:p>
-    <w:p/>
-    <w:p>
-      <w:pPr>
-        <w:pStyle w:val="Heading2"/>
-      </w:pPr>
       <w:bookmarkStart w:id="19" w:name="_Toc497756695"/>
       <w:r>
+        <w:lastRenderedPageBreak/>
         <w:t>Use Case Diagram</w:t>
       </w:r>
       <w:bookmarkEnd w:id="19"/>
@@ -4929,6 +4860,7 @@
       <w:bookmarkStart w:id="25" w:name="_Toc497756697"/>
       <w:bookmarkEnd w:id="24"/>
       <w:r>
+        <w:lastRenderedPageBreak/>
         <w:t>Project plan</w:t>
       </w:r>
       <w:bookmarkEnd w:id="25"/>
@@ -5781,14 +5713,8 @@
           <w:sz w:val="24"/>
           <w:szCs w:val="24"/>
         </w:rPr>
-        <w:t>I</w:t>
-      </w:r>
-      <w:r>
-        <w:rPr>
-          <w:sz w:val="24"/>
-          <w:szCs w:val="24"/>
-        </w:rPr>
-        <w:t>n the screenshot</w:t>
+        <w:lastRenderedPageBreak/>
+        <w:t>In the screenshot</w:t>
       </w:r>
       <w:r>
         <w:rPr>
@@ -5803,14 +5729,7 @@
           <w:sz w:val="24"/>
           <w:szCs w:val="24"/>
         </w:rPr>
-        <w:t>(Figure 4.) you can see login page for our system. Users cannot consume Learning Applications, or Learning Units before having an account. In this page user is asked to enter login data, username and password. This same page is used for ad</w:t>
-      </w:r>
-      <w:r>
-        <w:rPr>
-          <w:sz w:val="24"/>
-          <w:szCs w:val="24"/>
-        </w:rPr>
-        <w:t>ministration login and creators login, based on username which has to be unique system knows which permission logged in user has.</w:t>
+        <w:t>(Figure 4.) you can see login page for our system. Users cannot consume Learning Applications, or Learning Units before having an account. In this page user is asked to enter login data, username and password. This same page is used for administration login and creators login, based on username which has to be unique system knows which permission logged in user has.</w:t>
       </w:r>
     </w:p>
     <w:p>
@@ -5897,21 +5816,7 @@
           <w:sz w:val="24"/>
           <w:szCs w:val="24"/>
         </w:rPr>
-        <w:t>For users to be able to obtain login data, registration is needed. Figure 5. shows how registrati</w:t>
-      </w:r>
-      <w:r>
-        <w:rPr>
-          <w:sz w:val="24"/>
-          <w:szCs w:val="24"/>
-        </w:rPr>
-        <w:t>on page looks. Anyone wanting to register need to enter same basic data. First name, last name, email, username and password. Username is unique for every user, so we can differentiate between permissions, in order to know who has the ability to delete som</w:t>
-      </w:r>
-      <w:r>
-        <w:rPr>
-          <w:sz w:val="24"/>
-          <w:szCs w:val="24"/>
-        </w:rPr>
-        <w:t>ething, or change something.</w:t>
+        <w:t>For users to be able to obtain login data, registration is needed. Figure 5. shows how registration page looks. Anyone wanting to register need to enter same basic data. First name, last name, email, username and password. Username is unique for every user, so we can differentiate between permissions, in order to know who has the ability to delete something, or change something.</w:t>
       </w:r>
     </w:p>
     <w:p/>
@@ -5924,6 +5829,7 @@
         <w:rPr>
           <w:noProof/>
         </w:rPr>
+        <w:lastRenderedPageBreak/>
         <w:drawing>
           <wp:inline distT="114300" distB="114300" distL="114300" distR="114300">
             <wp:extent cx="5734050" cy="3243263"/>
@@ -5990,14 +5896,7 @@
           <w:sz w:val="24"/>
           <w:szCs w:val="24"/>
         </w:rPr>
-        <w:t>In example above(Figure 6.) we can see our define page, here creators can create Learning Units, and make requests when creating new Learning Applications. In the future during the implementation this p</w:t>
-      </w:r>
-      <w:r>
-        <w:rPr>
-          <w:sz w:val="24"/>
-          <w:szCs w:val="24"/>
-        </w:rPr>
-        <w:t>age will not be visible for regular users, however they will have the possibility to make requests when creating new Learning Units.</w:t>
+        <w:t>In example above(Figure 6.) we can see our define page, here creators can create Learning Units, and make requests when creating new Learning Applications. In the future during the implementation this page will not be visible for regular users, however they will have the possibility to make requests when creating new Learning Units.</w:t>
       </w:r>
       <w:r>
         <w:rPr>
@@ -6067,16 +5966,8 @@
       <w:bookmarkStart w:id="30" w:name="_ievnpro5g74v" w:colFirst="0" w:colLast="0"/>
       <w:bookmarkEnd w:id="30"/>
       <w:r>
-        <w:t>H</w:t>
-      </w:r>
-      <w:r>
-        <w:t>ere we can see evaluation look (Figure 7.), on the left hand side we can see that</w:t>
-      </w:r>
-      <w:r>
-        <w:t xml:space="preserve"> we can choose between different Learning Applications, and for that Learning Application we are presented with its learning unit (question) after answering the question we press submit button to proceed. If we want we can press second button that says cre</w:t>
-      </w:r>
-      <w:r>
-        <w:t xml:space="preserve">ate LU, we can create new Learning Unit, and send request for creator to approve. </w:t>
+        <w:lastRenderedPageBreak/>
+        <w:t xml:space="preserve">Here we can see evaluation look (Figure 7.), on the left hand side we can see that we can choose between different Learning Applications, and for that Learning Application we are presented with its learning unit (question) after answering the question we press submit button to proceed. If we want we can press second button that says create LU, we can create new Learning Unit, and send request for creator to approve. </w:t>
       </w:r>
     </w:p>
     <w:p>
@@ -6164,6 +6055,7 @@
         <w:rPr>
           <w:noProof/>
         </w:rPr>
+        <w:lastRenderedPageBreak/>
         <w:drawing>
           <wp:inline distT="114300" distB="114300" distL="114300" distR="114300">
             <wp:extent cx="5734050" cy="3822700"/>
@@ -6310,6 +6202,7 @@
         <w:rPr>
           <w:noProof/>
         </w:rPr>
+        <w:lastRenderedPageBreak/>
         <w:drawing>
           <wp:inline distT="114300" distB="114300" distL="114300" distR="114300">
             <wp:extent cx="5734050" cy="3822700"/>
@@ -6379,13 +6272,13 @@
       <w:pPr>
         <w:pStyle w:val="Heading2"/>
         <w:rPr>
-          <w:lang w:val="de-AT"/>
+          <w:lang w:val="en-GB"/>
         </w:rPr>
       </w:pPr>
       <w:bookmarkStart w:id="35" w:name="_Toc497756699"/>
       <w:r>
         <w:rPr>
-          <w:lang w:val="de-AT"/>
+          <w:lang w:val="en-GB"/>
         </w:rPr>
         <w:t>Resource estimation</w:t>
       </w:r>
@@ -6418,12 +6311,6 @@
         <w:gridCol w:w="2535"/>
       </w:tblGrid>
       <w:tr>
-        <w:tblPrEx>
-          <w:tblCellMar>
-            <w:top w:w="0" w:type="dxa"/>
-            <w:bottom w:w="0" w:type="dxa"/>
-          </w:tblCellMar>
-        </w:tblPrEx>
         <w:tc>
           <w:tcPr>
             <w:tcW w:w="4410" w:type="dxa"/>
@@ -6513,12 +6400,6 @@
         </w:tc>
       </w:tr>
       <w:tr>
-        <w:tblPrEx>
-          <w:tblCellMar>
-            <w:top w:w="0" w:type="dxa"/>
-            <w:bottom w:w="0" w:type="dxa"/>
-          </w:tblCellMar>
-        </w:tblPrEx>
         <w:tc>
           <w:tcPr>
             <w:tcW w:w="4410" w:type="dxa"/>
@@ -6580,12 +6461,6 @@
         </w:tc>
       </w:tr>
       <w:tr>
-        <w:tblPrEx>
-          <w:tblCellMar>
-            <w:top w:w="0" w:type="dxa"/>
-            <w:bottom w:w="0" w:type="dxa"/>
-          </w:tblCellMar>
-        </w:tblPrEx>
         <w:tc>
           <w:tcPr>
             <w:tcW w:w="4410" w:type="dxa"/>
@@ -6647,12 +6522,6 @@
         </w:tc>
       </w:tr>
       <w:tr>
-        <w:tblPrEx>
-          <w:tblCellMar>
-            <w:top w:w="0" w:type="dxa"/>
-            <w:bottom w:w="0" w:type="dxa"/>
-          </w:tblCellMar>
-        </w:tblPrEx>
         <w:tc>
           <w:tcPr>
             <w:tcW w:w="4410" w:type="dxa"/>
@@ -6714,12 +6583,6 @@
         </w:tc>
       </w:tr>
       <w:tr>
-        <w:tblPrEx>
-          <w:tblCellMar>
-            <w:top w:w="0" w:type="dxa"/>
-            <w:bottom w:w="0" w:type="dxa"/>
-          </w:tblCellMar>
-        </w:tblPrEx>
         <w:tc>
           <w:tcPr>
             <w:tcW w:w="4410" w:type="dxa"/>
@@ -6781,12 +6644,6 @@
         </w:tc>
       </w:tr>
       <w:tr>
-        <w:tblPrEx>
-          <w:tblCellMar>
-            <w:top w:w="0" w:type="dxa"/>
-            <w:bottom w:w="0" w:type="dxa"/>
-          </w:tblCellMar>
-        </w:tblPrEx>
         <w:tc>
           <w:tcPr>
             <w:tcW w:w="4410" w:type="dxa"/>
@@ -6848,12 +6705,6 @@
         </w:tc>
       </w:tr>
       <w:tr>
-        <w:tblPrEx>
-          <w:tblCellMar>
-            <w:top w:w="0" w:type="dxa"/>
-            <w:bottom w:w="0" w:type="dxa"/>
-          </w:tblCellMar>
-        </w:tblPrEx>
         <w:tc>
           <w:tcPr>
             <w:tcW w:w="4410" w:type="dxa"/>
@@ -6979,6 +6830,7 @@
         <w:rPr>
           <w:lang w:val="de-AT"/>
         </w:rPr>
+        <w:lastRenderedPageBreak/>
         <w:t>Risk factors</w:t>
       </w:r>
       <w:bookmarkEnd w:id="37"/>
@@ -7200,18 +7052,18 @@
     <w:p>
       <w:pPr>
         <w:rPr>
-          <w:lang w:val="de-AT"/>
+          <w:lang w:val="en-GB"/>
         </w:rPr>
       </w:pPr>
       <w:r>
         <w:rPr>
-          <w:lang w:val="de-AT"/>
+          <w:lang w:val="en-GB"/>
         </w:rPr>
         <w:t>•</w:t>
       </w:r>
       <w:r>
         <w:rPr>
-          <w:lang w:val="de-AT"/>
+          <w:lang w:val="en-GB"/>
         </w:rPr>
         <w:tab/>
         <w:t>Lack of management or control</w:t>
@@ -7295,7 +7147,7 @@
                 <w:sz w:val="24"/>
                 <w:szCs w:val="24"/>
               </w:rPr>
-              <w:t>NAME</w:t>
+              <w:t>Name</w:t>
             </w:r>
           </w:p>
         </w:tc>
@@ -7849,7 +7701,7 @@
         <w:rFonts w:asciiTheme="minorHAnsi" w:eastAsiaTheme="minorEastAsia" w:hAnsiTheme="minorHAnsi" w:cstheme="minorBidi"/>
         <w:sz w:val="21"/>
         <w:szCs w:val="21"/>
-        <w:lang w:eastAsia="en-GB" w:bidi="ar-SA"/>
+        <w:lang w:val="x-none" w:eastAsia="en-GB" w:bidi="ar-SA"/>
       </w:rPr>
     </w:rPrDefault>
     <w:pPrDefault>
@@ -9116,539 +8968,6 @@
 </w:styles>
 </file>
 
-<file path=word/glossary/document.xml><?xml version="1.0" encoding="utf-8"?>
-<w:glossaryDocument xmlns:wpc="http://schemas.microsoft.com/office/word/2010/wordprocessingCanvas" xmlns:cx="http://schemas.microsoft.com/office/drawing/2014/chartex" xmlns:cx1="http://schemas.microsoft.com/office/drawing/2015/9/8/chartex" xmlns:cx2="http://schemas.microsoft.com/office/drawing/2015/10/21/chartex" xmlns:cx3="http://schemas.microsoft.com/office/drawing/2016/5/9/chartex" xmlns:cx4="http://schemas.microsoft.com/office/drawing/2016/5/10/chartex" xmlns:cx5="http://schemas.microsoft.com/office/drawing/2016/5/11/chartex" xmlns:cx6="http://schemas.microsoft.com/office/drawing/2016/5/12/chartex" xmlns:cx7="http://schemas.microsoft.com/office/drawing/2016/5/13/chartex" xmlns:cx8="http://schemas.microsoft.com/office/drawing/2016/5/14/chartex" xmlns:mc="http://schemas.openxmlformats.org/markup-compatibility/2006" xmlns:aink="http://schemas.microsoft.com/office/drawing/2016/ink" xmlns:am3d="http://schemas.microsoft.com/office/drawing/2017/model3d" xmlns:o="urn:schemas-microsoft-com:office:office" xmlns:r="http://schemas.openxmlformats.org/officeDocument/2006/relationships" xmlns:m="http://schemas.openxmlformats.org/officeDocument/2006/math" xmlns:v="urn:schemas-microsoft-com:vml" xmlns:wp14="http://schemas.microsoft.com/office/word/2010/wordprocessingDrawing" xmlns:wp="http://schemas.openxmlformats.org/drawingml/2006/wordprocessingDrawing" xmlns:w10="urn:schemas-microsoft-com:office:word" xmlns:w="http://schemas.openxmlformats.org/wordprocessingml/2006/main" xmlns:w14="http://schemas.microsoft.com/office/word/2010/wordml" xmlns:w15="http://schemas.microsoft.com/office/word/2012/wordml" xmlns:w16se="http://schemas.microsoft.com/office/word/2015/wordml/symex" xmlns:wpg="http://schemas.microsoft.com/office/word/2010/wordprocessingGroup" xmlns:wpi="http://schemas.microsoft.com/office/word/2010/wordprocessingInk" xmlns:wne="http://schemas.microsoft.com/office/word/2006/wordml" xmlns:wps="http://schemas.microsoft.com/office/word/2010/wordprocessingShape" mc:Ignorable="w14 w15 w16se wp14"/>
-</file>
-
-<file path=word/glossary/fontTable.xml><?xml version="1.0" encoding="utf-8"?>
-<w:fonts xmlns:mc="http://schemas.openxmlformats.org/markup-compatibility/2006" xmlns:r="http://schemas.openxmlformats.org/officeDocument/2006/relationships" xmlns:w="http://schemas.openxmlformats.org/wordprocessingml/2006/main" xmlns:w14="http://schemas.microsoft.com/office/word/2010/wordml" xmlns:w15="http://schemas.microsoft.com/office/word/2012/wordml" xmlns:w16se="http://schemas.microsoft.com/office/word/2015/wordml/symex" mc:Ignorable="w14 w15 w16se">
-  <w:font w:name="Calibri">
-    <w:panose1 w:val="020F0502020204030204"/>
-    <w:charset w:val="00"/>
-    <w:family w:val="swiss"/>
-    <w:pitch w:val="variable"/>
-    <w:sig w:usb0="E0002AFF" w:usb1="4000ACFF" w:usb2="00000001" w:usb3="00000000" w:csb0="000001FF" w:csb1="00000000"/>
-  </w:font>
-  <w:font w:name="Times New Roman">
-    <w:panose1 w:val="02020603050405020304"/>
-    <w:charset w:val="00"/>
-    <w:family w:val="roman"/>
-    <w:pitch w:val="variable"/>
-    <w:sig w:usb0="E0002AFF" w:usb1="C0007843" w:usb2="00000009" w:usb3="00000000" w:csb0="000001FF" w:csb1="00000000"/>
-  </w:font>
-  <w:font w:name="Calibri Light">
-    <w:panose1 w:val="020F0302020204030204"/>
-    <w:charset w:val="00"/>
-    <w:family w:val="swiss"/>
-    <w:pitch w:val="variable"/>
-    <w:sig w:usb0="A0002AEF" w:usb1="4000207B" w:usb2="00000000" w:usb3="00000000" w:csb0="000001FF" w:csb1="00000000"/>
-  </w:font>
-  <w:font w:name="Liberation Serif">
-    <w:altName w:val="Times New Roman"/>
-    <w:charset w:val="00"/>
-    <w:family w:val="roman"/>
-    <w:pitch w:val="variable"/>
-  </w:font>
-  <w:font w:name="Noto Sans CJK SC Regular">
-    <w:charset w:val="00"/>
-    <w:family w:val="auto"/>
-    <w:pitch w:val="variable"/>
-  </w:font>
-  <w:font w:name="FreeSans">
-    <w:altName w:val="Calibri"/>
-    <w:charset w:val="00"/>
-    <w:family w:val="auto"/>
-    <w:pitch w:val="variable"/>
-  </w:font>
-</w:fonts>
-</file>
-
-<file path=word/glossary/settings.xml><?xml version="1.0" encoding="utf-8"?>
-<w:settings xmlns:mc="http://schemas.openxmlformats.org/markup-compatibility/2006" xmlns:o="urn:schemas-microsoft-com:office:office" xmlns:r="http://schemas.openxmlformats.org/officeDocument/2006/relationships" xmlns:m="http://schemas.openxmlformats.org/officeDocument/2006/math" xmlns:v="urn:schemas-microsoft-com:vml" xmlns:w10="urn:schemas-microsoft-com:office:word" xmlns:w="http://schemas.openxmlformats.org/wordprocessingml/2006/main" xmlns:w14="http://schemas.microsoft.com/office/word/2010/wordml" xmlns:w15="http://schemas.microsoft.com/office/word/2012/wordml" xmlns:w16se="http://schemas.microsoft.com/office/word/2015/wordml/symex" xmlns:sl="http://schemas.openxmlformats.org/schemaLibrary/2006/main" mc:Ignorable="w14 w15 w16se">
-  <w:view w:val="normal"/>
-  <w:defaultTabStop w:val="720"/>
-  <w:characterSpacingControl w:val="doNotCompress"/>
-  <w:compat>
-    <w:useFELayout/>
-    <w:compatSetting w:name="compatibilityMode" w:uri="http://schemas.microsoft.com/office/word" w:val="15"/>
-    <w:compatSetting w:name="overrideTableStyleFontSizeAndJustification" w:uri="http://schemas.microsoft.com/office/word" w:val="1"/>
-    <w:compatSetting w:name="enableOpenTypeFeatures" w:uri="http://schemas.microsoft.com/office/word" w:val="1"/>
-    <w:compatSetting w:name="doNotFlipMirrorIndents" w:uri="http://schemas.microsoft.com/office/word" w:val="1"/>
-    <w:compatSetting w:name="differentiateMultirowTableHeaders" w:uri="http://schemas.microsoft.com/office/word" w:val="1"/>
-  </w:compat>
-  <w:rsids>
-    <w:rsidRoot w:val="00B919E5"/>
-    <w:rsid w:val="00B919E5"/>
-    <w:rsid w:val="00B946F9"/>
-  </w:rsids>
-  <m:mathPr>
-    <m:mathFont m:val="Cambria Math"/>
-    <m:brkBin m:val="before"/>
-    <m:brkBinSub m:val="--"/>
-    <m:smallFrac m:val="0"/>
-    <m:dispDef/>
-    <m:lMargin m:val="0"/>
-    <m:rMargin m:val="0"/>
-    <m:defJc m:val="centerGroup"/>
-    <m:wrapIndent m:val="1440"/>
-    <m:intLim m:val="subSup"/>
-    <m:naryLim m:val="undOvr"/>
-  </m:mathPr>
-  <w:themeFontLang w:val="en-GB"/>
-  <w:clrSchemeMapping w:bg1="light1" w:t1="dark1" w:bg2="light2" w:t2="dark2" w:accent1="accent1" w:accent2="accent2" w:accent3="accent3" w:accent4="accent4" w:accent5="accent5" w:accent6="accent6" w:hyperlink="hyperlink" w:followedHyperlink="followedHyperlink"/>
-  <w:decimalSymbol w:val="."/>
-  <w:listSeparator w:val=","/>
-  <w15:chartTrackingRefBased/>
-</w:settings>
-</file>
-
-<file path=word/glossary/styles.xml><?xml version="1.0" encoding="utf-8"?>
-<w:styles xmlns:mc="http://schemas.openxmlformats.org/markup-compatibility/2006" xmlns:r="http://schemas.openxmlformats.org/officeDocument/2006/relationships" xmlns:w="http://schemas.openxmlformats.org/wordprocessingml/2006/main" xmlns:w14="http://schemas.microsoft.com/office/word/2010/wordml" xmlns:w15="http://schemas.microsoft.com/office/word/2012/wordml" xmlns:w16se="http://schemas.microsoft.com/office/word/2015/wordml/symex" mc:Ignorable="w14 w15 w16se">
-  <w:docDefaults>
-    <w:rPrDefault>
-      <w:rPr>
-        <w:rFonts w:asciiTheme="minorHAnsi" w:eastAsiaTheme="minorEastAsia" w:hAnsiTheme="minorHAnsi" w:cstheme="minorBidi"/>
-        <w:sz w:val="22"/>
-        <w:szCs w:val="22"/>
-        <w:lang w:val="en-GB" w:eastAsia="en-GB" w:bidi="ar-SA"/>
-      </w:rPr>
-    </w:rPrDefault>
-    <w:pPrDefault>
-      <w:pPr>
-        <w:spacing w:after="160" w:line="259" w:lineRule="auto"/>
-      </w:pPr>
-    </w:pPrDefault>
-  </w:docDefaults>
-  <w:latentStyles w:defLockedState="0" w:defUIPriority="99" w:defSemiHidden="0" w:defUnhideWhenUsed="0" w:defQFormat="0" w:count="375">
-    <w:lsdException w:name="Normal" w:uiPriority="0" w:qFormat="1"/>
-    <w:lsdException w:name="heading 1" w:uiPriority="9" w:qFormat="1"/>
-    <w:lsdException w:name="heading 2" w:semiHidden="1" w:uiPriority="9" w:unhideWhenUsed="1" w:qFormat="1"/>
-    <w:lsdException w:name="heading 3" w:semiHidden="1" w:uiPriority="9" w:unhideWhenUsed="1" w:qFormat="1"/>
-    <w:lsdException w:name="heading 4" w:semiHidden="1" w:uiPriority="9" w:unhideWhenUsed="1" w:qFormat="1"/>
-    <w:lsdException w:name="heading 5" w:semiHidden="1" w:uiPriority="9" w:unhideWhenUsed="1" w:qFormat="1"/>
-    <w:lsdException w:name="heading 6" w:semiHidden="1" w:uiPriority="9" w:unhideWhenUsed="1" w:qFormat="1"/>
-    <w:lsdException w:name="heading 7" w:semiHidden="1" w:uiPriority="9" w:unhideWhenUsed="1" w:qFormat="1"/>
-    <w:lsdException w:name="heading 8" w:semiHidden="1" w:uiPriority="9" w:unhideWhenUsed="1" w:qFormat="1"/>
-    <w:lsdException w:name="heading 9" w:semiHidden="1" w:uiPriority="9" w:unhideWhenUsed="1" w:qFormat="1"/>
-    <w:lsdException w:name="index 1" w:semiHidden="1" w:unhideWhenUsed="1"/>
-    <w:lsdException w:name="index 2" w:semiHidden="1" w:unhideWhenUsed="1"/>
-    <w:lsdException w:name="index 3" w:semiHidden="1" w:unhideWhenUsed="1"/>
-    <w:lsdException w:name="index 4" w:semiHidden="1" w:unhideWhenUsed="1"/>
-    <w:lsdException w:name="index 5" w:semiHidden="1" w:unhideWhenUsed="1"/>
-    <w:lsdException w:name="index 6" w:semiHidden="1" w:unhideWhenUsed="1"/>
-    <w:lsdException w:name="index 7" w:semiHidden="1" w:unhideWhenUsed="1"/>
-    <w:lsdException w:name="index 8" w:semiHidden="1" w:unhideWhenUsed="1"/>
-    <w:lsdException w:name="index 9" w:semiHidden="1" w:unhideWhenUsed="1"/>
-    <w:lsdException w:name="toc 1" w:semiHidden="1" w:uiPriority="39" w:unhideWhenUsed="1"/>
-    <w:lsdException w:name="toc 2" w:semiHidden="1" w:uiPriority="39" w:unhideWhenUsed="1"/>
-    <w:lsdException w:name="toc 3" w:semiHidden="1" w:uiPriority="39" w:unhideWhenUsed="1"/>
-    <w:lsdException w:name="toc 4" w:semiHidden="1" w:uiPriority="39" w:unhideWhenUsed="1"/>
-    <w:lsdException w:name="toc 5" w:semiHidden="1" w:uiPriority="39" w:unhideWhenUsed="1"/>
-    <w:lsdException w:name="toc 6" w:semiHidden="1" w:uiPriority="39" w:unhideWhenUsed="1"/>
-    <w:lsdException w:name="toc 7" w:semiHidden="1" w:uiPriority="39" w:unhideWhenUsed="1"/>
-    <w:lsdException w:name="toc 8" w:semiHidden="1" w:uiPriority="39" w:unhideWhenUsed="1"/>
-    <w:lsdException w:name="toc 9" w:semiHidden="1" w:uiPriority="39" w:unhideWhenUsed="1"/>
-    <w:lsdException w:name="Normal Indent" w:semiHidden="1" w:unhideWhenUsed="1"/>
-    <w:lsdException w:name="footnote text" w:semiHidden="1" w:unhideWhenUsed="1"/>
-    <w:lsdException w:name="annotation text" w:semiHidden="1" w:unhideWhenUsed="1"/>
-    <w:lsdException w:name="header" w:semiHidden="1" w:unhideWhenUsed="1"/>
-    <w:lsdException w:name="footer" w:semiHidden="1" w:unhideWhenUsed="1"/>
-    <w:lsdException w:name="index heading" w:semiHidden="1" w:unhideWhenUsed="1"/>
-    <w:lsdException w:name="caption" w:semiHidden="1" w:uiPriority="35" w:unhideWhenUsed="1" w:qFormat="1"/>
-    <w:lsdException w:name="table of figures" w:semiHidden="1" w:unhideWhenUsed="1"/>
-    <w:lsdException w:name="envelope address" w:semiHidden="1" w:unhideWhenUsed="1"/>
-    <w:lsdException w:name="envelope return" w:semiHidden="1" w:unhideWhenUsed="1"/>
-    <w:lsdException w:name="footnote reference" w:semiHidden="1" w:unhideWhenUsed="1"/>
-    <w:lsdException w:name="annotation reference" w:semiHidden="1" w:unhideWhenUsed="1"/>
-    <w:lsdException w:name="line number" w:semiHidden="1" w:unhideWhenUsed="1"/>
-    <w:lsdException w:name="page number" w:semiHidden="1" w:unhideWhenUsed="1"/>
-    <w:lsdException w:name="endnote reference" w:semiHidden="1" w:unhideWhenUsed="1"/>
-    <w:lsdException w:name="endnote text" w:semiHidden="1" w:unhideWhenUsed="1"/>
-    <w:lsdException w:name="table of authorities" w:semiHidden="1" w:unhideWhenUsed="1"/>
-    <w:lsdException w:name="macro" w:semiHidden="1" w:unhideWhenUsed="1"/>
-    <w:lsdException w:name="toa heading" w:semiHidden="1" w:unhideWhenUsed="1"/>
-    <w:lsdException w:name="List" w:semiHidden="1" w:unhideWhenUsed="1"/>
-    <w:lsdException w:name="List Bullet" w:semiHidden="1" w:unhideWhenUsed="1"/>
-    <w:lsdException w:name="List Number" w:semiHidden="1" w:unhideWhenUsed="1"/>
-    <w:lsdException w:name="List 2" w:semiHidden="1" w:unhideWhenUsed="1"/>
-    <w:lsdException w:name="List 3" w:semiHidden="1" w:unhideWhenUsed="1"/>
-    <w:lsdException w:name="List 4" w:semiHidden="1" w:unhideWhenUsed="1"/>
-    <w:lsdException w:name="List 5" w:semiHidden="1" w:unhideWhenUsed="1"/>
-    <w:lsdException w:name="List Bullet 2" w:semiHidden="1" w:unhideWhenUsed="1"/>
-    <w:lsdException w:name="List Bullet 3" w:semiHidden="1" w:unhideWhenUsed="1"/>
-    <w:lsdException w:name="List Bullet 4" w:semiHidden="1" w:unhideWhenUsed="1"/>
-    <w:lsdException w:name="List Bullet 5" w:semiHidden="1" w:unhideWhenUsed="1"/>
-    <w:lsdException w:name="List Number 2" w:semiHidden="1" w:unhideWhenUsed="1"/>
-    <w:lsdException w:name="List Number 3" w:semiHidden="1" w:unhideWhenUsed="1"/>
-    <w:lsdException w:name="List Number 4" w:semiHidden="1" w:unhideWhenUsed="1"/>
-    <w:lsdException w:name="List Number 5" w:semiHidden="1" w:unhideWhenUsed="1"/>
-    <w:lsdException w:name="Title" w:uiPriority="10" w:qFormat="1"/>
-    <w:lsdException w:name="Closing" w:semiHidden="1" w:unhideWhenUsed="1"/>
-    <w:lsdException w:name="Signature" w:semiHidden="1" w:unhideWhenUsed="1"/>
-    <w:lsdException w:name="Default Paragraph Font" w:semiHidden="1" w:uiPriority="1" w:unhideWhenUsed="1"/>
-    <w:lsdException w:name="Body Text" w:semiHidden="1" w:unhideWhenUsed="1"/>
-    <w:lsdException w:name="Body Text Indent" w:semiHidden="1" w:unhideWhenUsed="1"/>
-    <w:lsdException w:name="List Continue" w:semiHidden="1" w:unhideWhenUsed="1"/>
-    <w:lsdException w:name="List Continue 2" w:semiHidden="1" w:unhideWhenUsed="1"/>
-    <w:lsdException w:name="List Continue 3" w:semiHidden="1" w:unhideWhenUsed="1"/>
-    <w:lsdException w:name="List Continue 4" w:semiHidden="1" w:unhideWhenUsed="1"/>
-    <w:lsdException w:name="List Continue 5" w:semiHidden="1" w:unhideWhenUsed="1"/>
-    <w:lsdException w:name="Message Header" w:semiHidden="1" w:unhideWhenUsed="1"/>
-    <w:lsdException w:name="Subtitle" w:uiPriority="11" w:qFormat="1"/>
-    <w:lsdException w:name="Salutation" w:semiHidden="1" w:unhideWhenUsed="1"/>
-    <w:lsdException w:name="Date" w:semiHidden="1" w:unhideWhenUsed="1"/>
-    <w:lsdException w:name="Body Text First Indent" w:semiHidden="1" w:unhideWhenUsed="1"/>
-    <w:lsdException w:name="Body Text First Indent 2" w:semiHidden="1" w:unhideWhenUsed="1"/>
-    <w:lsdException w:name="Note Heading" w:semiHidden="1" w:unhideWhenUsed="1"/>
-    <w:lsdException w:name="Body Text 2" w:semiHidden="1" w:unhideWhenUsed="1"/>
-    <w:lsdException w:name="Body Text 3" w:semiHidden="1" w:unhideWhenUsed="1"/>
-    <w:lsdException w:name="Body Text Indent 2" w:semiHidden="1" w:unhideWhenUsed="1"/>
-    <w:lsdException w:name="Body Text Indent 3" w:semiHidden="1" w:unhideWhenUsed="1"/>
-    <w:lsdException w:name="Block Text" w:semiHidden="1" w:unhideWhenUsed="1"/>
-    <w:lsdException w:name="Hyperlink" w:semiHidden="1" w:unhideWhenUsed="1"/>
-    <w:lsdException w:name="FollowedHyperlink" w:semiHidden="1" w:unhideWhenUsed="1"/>
-    <w:lsdException w:name="Strong" w:uiPriority="22" w:qFormat="1"/>
-    <w:lsdException w:name="Emphasis" w:uiPriority="20" w:qFormat="1"/>
-    <w:lsdException w:name="Document Map" w:semiHidden="1" w:unhideWhenUsed="1"/>
-    <w:lsdException w:name="Plain Text" w:semiHidden="1" w:unhideWhenUsed="1"/>
-    <w:lsdException w:name="E-mail Signature" w:semiHidden="1" w:unhideWhenUsed="1"/>
-    <w:lsdException w:name="HTML Top of Form" w:semiHidden="1" w:unhideWhenUsed="1"/>
-    <w:lsdException w:name="HTML Bottom of Form" w:semiHidden="1" w:unhideWhenUsed="1"/>
-    <w:lsdException w:name="Normal (Web)" w:semiHidden="1" w:unhideWhenUsed="1"/>
-    <w:lsdException w:name="HTML Acronym" w:semiHidden="1" w:unhideWhenUsed="1"/>
-    <w:lsdException w:name="HTML Address" w:semiHidden="1" w:unhideWhenUsed="1"/>
-    <w:lsdException w:name="HTML Cite" w:semiHidden="1" w:unhideWhenUsed="1"/>
-    <w:lsdException w:name="HTML Code" w:semiHidden="1" w:unhideWhenUsed="1"/>
-    <w:lsdException w:name="HTML Definition" w:semiHidden="1" w:unhideWhenUsed="1"/>
-    <w:lsdException w:name="HTML Keyboard" w:semiHidden="1" w:unhideWhenUsed="1"/>
-    <w:lsdException w:name="HTML Preformatted" w:semiHidden="1" w:unhideWhenUsed="1"/>
-    <w:lsdException w:name="HTML Sample" w:semiHidden="1" w:unhideWhenUsed="1"/>
-    <w:lsdException w:name="HTML Typewriter" w:semiHidden="1" w:unhideWhenUsed="1"/>
-    <w:lsdException w:name="HTML Variable" w:semiHidden="1" w:unhideWhenUsed="1"/>
-    <w:lsdException w:name="Normal Table" w:semiHidden="1" w:unhideWhenUsed="1"/>
-    <w:lsdException w:name="annotation subject" w:semiHidden="1" w:unhideWhenUsed="1"/>
-    <w:lsdException w:name="No List" w:semiHidden="1" w:unhideWhenUsed="1"/>
-    <w:lsdException w:name="Outline List 1" w:semiHidden="1" w:unhideWhenUsed="1"/>
-    <w:lsdException w:name="Outline List 2" w:semiHidden="1" w:unhideWhenUsed="1"/>
-    <w:lsdException w:name="Outline List 3" w:semiHidden="1" w:unhideWhenUsed="1"/>
-    <w:lsdException w:name="Table Simple 1" w:semiHidden="1" w:unhideWhenUsed="1"/>
-    <w:lsdException w:name="Table Simple 2" w:semiHidden="1" w:unhideWhenUsed="1"/>
-    <w:lsdException w:name="Table Simple 3" w:semiHidden="1" w:unhideWhenUsed="1"/>
-    <w:lsdException w:name="Table Classic 1" w:semiHidden="1" w:unhideWhenUsed="1"/>
-    <w:lsdException w:name="Table Classic 2" w:semiHidden="1" w:unhideWhenUsed="1"/>
-    <w:lsdException w:name="Table Classic 3" w:semiHidden="1" w:unhideWhenUsed="1"/>
-    <w:lsdException w:name="Table Classic 4" w:semiHidden="1" w:unhideWhenUsed="1"/>
-    <w:lsdException w:name="Table Colorful 1" w:semiHidden="1" w:unhideWhenUsed="1"/>
-    <w:lsdException w:name="Table Colorful 2" w:semiHidden="1" w:unhideWhenUsed="1"/>
-    <w:lsdException w:name="Table Colorful 3" w:semiHidden="1" w:unhideWhenUsed="1"/>
-    <w:lsdException w:name="Table Columns 1" w:semiHidden="1" w:unhideWhenUsed="1"/>
-    <w:lsdException w:name="Table Columns 2" w:semiHidden="1" w:unhideWhenUsed="1"/>
-    <w:lsdException w:name="Table Columns 3" w:semiHidden="1" w:unhideWhenUsed="1"/>
-    <w:lsdException w:name="Table Columns 4" w:semiHidden="1" w:unhideWhenUsed="1"/>
-    <w:lsdException w:name="Table Columns 5" w:semiHidden="1" w:unhideWhenUsed="1"/>
-    <w:lsdException w:name="Table Grid 1" w:semiHidden="1" w:unhideWhenUsed="1"/>
-    <w:lsdException w:name="Table Grid 2" w:semiHidden="1" w:unhideWhenUsed="1"/>
-    <w:lsdException w:name="Table Grid 3" w:semiHidden="1" w:unhideWhenUsed="1"/>
-    <w:lsdException w:name="Table Grid 4" w:semiHidden="1" w:unhideWhenUsed="1"/>
-    <w:lsdException w:name="Table Grid 5" w:semiHidden="1" w:unhideWhenUsed="1"/>
-    <w:lsdException w:name="Table Grid 6" w:semiHidden="1" w:unhideWhenUsed="1"/>
-    <w:lsdException w:name="Table Grid 7" w:semiHidden="1" w:unhideWhenUsed="1"/>
-    <w:lsdException w:name="Table Grid 8" w:semiHidden="1" w:unhideWhenUsed="1"/>
-    <w:lsdException w:name="Table List 1" w:semiHidden="1" w:unhideWhenUsed="1"/>
-    <w:lsdException w:name="Table List 2" w:semiHidden="1" w:unhideWhenUsed="1"/>
-    <w:lsdException w:name="Table List 3" w:semiHidden="1" w:unhideWhenUsed="1"/>
-    <w:lsdException w:name="Table List 4" w:semiHidden="1" w:unhideWhenUsed="1"/>
-    <w:lsdException w:name="Table List 5" w:semiHidden="1" w:unhideWhenUsed="1"/>
-    <w:lsdException w:name="Table List 6" w:semiHidden="1" w:unhideWhenUsed="1"/>
-    <w:lsdException w:name="Table List 7" w:semiHidden="1" w:unhideWhenUsed="1"/>
-    <w:lsdException w:name="Table List 8" w:semiHidden="1" w:unhideWhenUsed="1"/>
-    <w:lsdException w:name="Table 3D effects 1" w:semiHidden="1" w:unhideWhenUsed="1"/>
-    <w:lsdException w:name="Table 3D effects 2" w:semiHidden="1" w:unhideWhenUsed="1"/>
-    <w:lsdException w:name="Table 3D effects 3" w:semiHidden="1" w:unhideWhenUsed="1"/>
-    <w:lsdException w:name="Table Contemporary" w:semiHidden="1" w:unhideWhenUsed="1"/>
-    <w:lsdException w:name="Table Elegant" w:semiHidden="1" w:unhideWhenUsed="1"/>
-    <w:lsdException w:name="Table Professional" w:semiHidden="1" w:unhideWhenUsed="1"/>
-    <w:lsdException w:name="Table Subtle 1" w:semiHidden="1" w:unhideWhenUsed="1"/>
-    <w:lsdException w:name="Table Subtle 2" w:semiHidden="1" w:unhideWhenUsed="1"/>
-    <w:lsdException w:name="Table Web 1" w:semiHidden="1" w:unhideWhenUsed="1"/>
-    <w:lsdException w:name="Table Web 2" w:semiHidden="1" w:unhideWhenUsed="1"/>
-    <w:lsdException w:name="Table Web 3" w:semiHidden="1" w:unhideWhenUsed="1"/>
-    <w:lsdException w:name="Balloon Text" w:semiHidden="1" w:unhideWhenUsed="1"/>
-    <w:lsdException w:name="Table Grid" w:uiPriority="39"/>
-    <w:lsdException w:name="Table Theme" w:semiHidden="1" w:unhideWhenUsed="1"/>
-    <w:lsdException w:name="Placeholder Text" w:semiHidden="1"/>
-    <w:lsdException w:name="No Spacing" w:uiPriority="1" w:qFormat="1"/>
-    <w:lsdException w:name="Light Shading" w:uiPriority="60"/>
-    <w:lsdException w:name="Light List" w:uiPriority="61"/>
-    <w:lsdException w:name="Light Grid" w:uiPriority="62"/>
-    <w:lsdException w:name="Medium Shading 1" w:uiPriority="63"/>
-    <w:lsdException w:name="Medium Shading 2" w:uiPriority="64"/>
-    <w:lsdException w:name="Medium List 1" w:uiPriority="65"/>
-    <w:lsdException w:name="Medium List 2" w:uiPriority="66"/>
-    <w:lsdException w:name="Medium Grid 1" w:uiPriority="67"/>
-    <w:lsdException w:name="Medium Grid 2" w:uiPriority="68"/>
-    <w:lsdException w:name="Medium Grid 3" w:uiPriority="69"/>
-    <w:lsdException w:name="Dark List" w:uiPriority="70"/>
-    <w:lsdException w:name="Colorful Shading" w:uiPriority="71"/>
-    <w:lsdException w:name="Colorful List" w:uiPriority="72"/>
-    <w:lsdException w:name="Colorful Grid" w:uiPriority="73"/>
-    <w:lsdException w:name="Light Shading Accent 1" w:uiPriority="60"/>
-    <w:lsdException w:name="Light List Accent 1" w:uiPriority="61"/>
-    <w:lsdException w:name="Light Grid Accent 1" w:uiPriority="62"/>
-    <w:lsdException w:name="Medium Shading 1 Accent 1" w:uiPriority="63"/>
-    <w:lsdException w:name="Medium Shading 2 Accent 1" w:uiPriority="64"/>
-    <w:lsdException w:name="Medium List 1 Accent 1" w:uiPriority="65"/>
-    <w:lsdException w:name="Revision" w:semiHidden="1"/>
-    <w:lsdException w:name="List Paragraph" w:uiPriority="34" w:qFormat="1"/>
-    <w:lsdException w:name="Quote" w:uiPriority="29" w:qFormat="1"/>
-    <w:lsdException w:name="Intense Quote" w:uiPriority="30" w:qFormat="1"/>
-    <w:lsdException w:name="Medium List 2 Accent 1" w:uiPriority="66"/>
-    <w:lsdException w:name="Medium Grid 1 Accent 1" w:uiPriority="67"/>
-    <w:lsdException w:name="Medium Grid 2 Accent 1" w:uiPriority="68"/>
-    <w:lsdException w:name="Medium Grid 3 Accent 1" w:uiPriority="69"/>
-    <w:lsdException w:name="Dark List Accent 1" w:uiPriority="70"/>
-    <w:lsdException w:name="Colorful Shading Accent 1" w:uiPriority="71"/>
-    <w:lsdException w:name="Colorful List Accent 1" w:uiPriority="72"/>
-    <w:lsdException w:name="Colorful Grid Accent 1" w:uiPriority="73"/>
-    <w:lsdException w:name="Light Shading Accent 2" w:uiPriority="60"/>
-    <w:lsdException w:name="Light List Accent 2" w:uiPriority="61"/>
-    <w:lsdException w:name="Light Grid Accent 2" w:uiPriority="62"/>
-    <w:lsdException w:name="Medium Shading 1 Accent 2" w:uiPriority="63"/>
-    <w:lsdException w:name="Medium Shading 2 Accent 2" w:uiPriority="64"/>
-    <w:lsdException w:name="Medium List 1 Accent 2" w:uiPriority="65"/>
-    <w:lsdException w:name="Medium List 2 Accent 2" w:uiPriority="66"/>
-    <w:lsdException w:name="Medium Grid 1 Accent 2" w:uiPriority="67"/>
-    <w:lsdException w:name="Medium Grid 2 Accent 2" w:uiPriority="68"/>
-    <w:lsdException w:name="Medium Grid 3 Accent 2" w:uiPriority="69"/>
-    <w:lsdException w:name="Dark List Accent 2" w:uiPriority="70"/>
-    <w:lsdException w:name="Colorful Shading Accent 2" w:uiPriority="71"/>
-    <w:lsdException w:name="Colorful List Accent 2" w:uiPriority="72"/>
-    <w:lsdException w:name="Colorful Grid Accent 2" w:uiPriority="73"/>
-    <w:lsdException w:name="Light Shading Accent 3" w:uiPriority="60"/>
-    <w:lsdException w:name="Light List Accent 3" w:uiPriority="61"/>
-    <w:lsdException w:name="Light Grid Accent 3" w:uiPriority="62"/>
-    <w:lsdException w:name="Medium Shading 1 Accent 3" w:uiPriority="63"/>
-    <w:lsdException w:name="Medium Shading 2 Accent 3" w:uiPriority="64"/>
-    <w:lsdException w:name="Medium List 1 Accent 3" w:uiPriority="65"/>
-    <w:lsdException w:name="Medium List 2 Accent 3" w:uiPriority="66"/>
-    <w:lsdException w:name="Medium Grid 1 Accent 3" w:uiPriority="67"/>
-    <w:lsdException w:name="Medium Grid 2 Accent 3" w:uiPriority="68"/>
-    <w:lsdException w:name="Medium Grid 3 Accent 3" w:uiPriority="69"/>
-    <w:lsdException w:name="Dark List Accent 3" w:uiPriority="70"/>
-    <w:lsdException w:name="Colorful Shading Accent 3" w:uiPriority="71"/>
-    <w:lsdException w:name="Colorful List Accent 3" w:uiPriority="72"/>
-    <w:lsdException w:name="Colorful Grid Accent 3" w:uiPriority="73"/>
-    <w:lsdException w:name="Light Shading Accent 4" w:uiPriority="60"/>
-    <w:lsdException w:name="Light List Accent 4" w:uiPriority="61"/>
-    <w:lsdException w:name="Light Grid Accent 4" w:uiPriority="62"/>
-    <w:lsdException w:name="Medium Shading 1 Accent 4" w:uiPriority="63"/>
-    <w:lsdException w:name="Medium Shading 2 Accent 4" w:uiPriority="64"/>
-    <w:lsdException w:name="Medium List 1 Accent 4" w:uiPriority="65"/>
-    <w:lsdException w:name="Medium List 2 Accent 4" w:uiPriority="66"/>
-    <w:lsdException w:name="Medium Grid 1 Accent 4" w:uiPriority="67"/>
-    <w:lsdException w:name="Medium Grid 2 Accent 4" w:uiPriority="68"/>
-    <w:lsdException w:name="Medium Grid 3 Accent 4" w:uiPriority="69"/>
-    <w:lsdException w:name="Dark List Accent 4" w:uiPriority="70"/>
-    <w:lsdException w:name="Colorful Shading Accent 4" w:uiPriority="71"/>
-    <w:lsdException w:name="Colorful List Accent 4" w:uiPriority="72"/>
-    <w:lsdException w:name="Colorful Grid Accent 4" w:uiPriority="73"/>
-    <w:lsdException w:name="Light Shading Accent 5" w:uiPriority="60"/>
-    <w:lsdException w:name="Light List Accent 5" w:uiPriority="61"/>
-    <w:lsdException w:name="Light Grid Accent 5" w:uiPriority="62"/>
-    <w:lsdException w:name="Medium Shading 1 Accent 5" w:uiPriority="63"/>
-    <w:lsdException w:name="Medium Shading 2 Accent 5" w:uiPriority="64"/>
-    <w:lsdException w:name="Medium List 1 Accent 5" w:uiPriority="65"/>
-    <w:lsdException w:name="Medium List 2 Accent 5" w:uiPriority="66"/>
-    <w:lsdException w:name="Medium Grid 1 Accent 5" w:uiPriority="67"/>
-    <w:lsdException w:name="Medium Grid 2 Accent 5" w:uiPriority="68"/>
-    <w:lsdException w:name="Medium Grid 3 Accent 5" w:uiPriority="69"/>
-    <w:lsdException w:name="Dark List Accent 5" w:uiPriority="70"/>
-    <w:lsdException w:name="Colorful Shading Accent 5" w:uiPriority="71"/>
-    <w:lsdException w:name="Colorful List Accent 5" w:uiPriority="72"/>
-    <w:lsdException w:name="Colorful Grid Accent 5" w:uiPriority="73"/>
-    <w:lsdException w:name="Light Shading Accent 6" w:uiPriority="60"/>
-    <w:lsdException w:name="Light List Accent 6" w:uiPriority="61"/>
-    <w:lsdException w:name="Light Grid Accent 6" w:uiPriority="62"/>
-    <w:lsdException w:name="Medium Shading 1 Accent 6" w:uiPriority="63"/>
-    <w:lsdException w:name="Medium Shading 2 Accent 6" w:uiPriority="64"/>
-    <w:lsdException w:name="Medium List 1 Accent 6" w:uiPriority="65"/>
-    <w:lsdException w:name="Medium List 2 Accent 6" w:uiPriority="66"/>
-    <w:lsdException w:name="Medium Grid 1 Accent 6" w:uiPriority="67"/>
-    <w:lsdException w:name="Medium Grid 2 Accent 6" w:uiPriority="68"/>
-    <w:lsdException w:name="Medium Grid 3 Accent 6" w:uiPriority="69"/>
-    <w:lsdException w:name="Dark List Accent 6" w:uiPriority="70"/>
-    <w:lsdException w:name="Colorful Shading Accent 6" w:uiPriority="71"/>
-    <w:lsdException w:name="Colorful List Accent 6" w:uiPriority="72"/>
-    <w:lsdException w:name="Colorful Grid Accent 6" w:uiPriority="73"/>
-    <w:lsdException w:name="Subtle Emphasis" w:uiPriority="19" w:qFormat="1"/>
-    <w:lsdException w:name="Intense Emphasis" w:uiPriority="21" w:qFormat="1"/>
-    <w:lsdException w:name="Subtle Reference" w:uiPriority="31" w:qFormat="1"/>
-    <w:lsdException w:name="Intense Reference" w:uiPriority="32" w:qFormat="1"/>
-    <w:lsdException w:name="Book Title" w:uiPriority="33" w:qFormat="1"/>
-    <w:lsdException w:name="Bibliography" w:semiHidden="1" w:uiPriority="37" w:unhideWhenUsed="1"/>
-    <w:lsdException w:name="TOC Heading" w:semiHidden="1" w:uiPriority="39" w:unhideWhenUsed="1" w:qFormat="1"/>
-    <w:lsdException w:name="Plain Table 1" w:uiPriority="41"/>
-    <w:lsdException w:name="Plain Table 2" w:uiPriority="42"/>
-    <w:lsdException w:name="Plain Table 3" w:uiPriority="43"/>
-    <w:lsdException w:name="Plain Table 4" w:uiPriority="44"/>
-    <w:lsdException w:name="Plain Table 5" w:uiPriority="45"/>
-    <w:lsdException w:name="Grid Table Light" w:uiPriority="40"/>
-    <w:lsdException w:name="Grid Table 1 Light" w:uiPriority="46"/>
-    <w:lsdException w:name="Grid Table 2" w:uiPriority="47"/>
-    <w:lsdException w:name="Grid Table 3" w:uiPriority="48"/>
-    <w:lsdException w:name="Grid Table 4" w:uiPriority="49"/>
-    <w:lsdException w:name="Grid Table 5 Dark" w:uiPriority="50"/>
-    <w:lsdException w:name="Grid Table 6 Colorful" w:uiPriority="51"/>
-    <w:lsdException w:name="Grid Table 7 Colorful" w:uiPriority="52"/>
-    <w:lsdException w:name="Grid Table 1 Light Accent 1" w:uiPriority="46"/>
-    <w:lsdException w:name="Grid Table 2 Accent 1" w:uiPriority="47"/>
-    <w:lsdException w:name="Grid Table 3 Accent 1" w:uiPriority="48"/>
-    <w:lsdException w:name="Grid Table 4 Accent 1" w:uiPriority="49"/>
-    <w:lsdException w:name="Grid Table 5 Dark Accent 1" w:uiPriority="50"/>
-    <w:lsdException w:name="Grid Table 6 Colorful Accent 1" w:uiPriority="51"/>
-    <w:lsdException w:name="Grid Table 7 Colorful Accent 1" w:uiPriority="52"/>
-    <w:lsdException w:name="Grid Table 1 Light Accent 2" w:uiPriority="46"/>
-    <w:lsdException w:name="Grid Table 2 Accent 2" w:uiPriority="47"/>
-    <w:lsdException w:name="Grid Table 3 Accent 2" w:uiPriority="48"/>
-    <w:lsdException w:name="Grid Table 4 Accent 2" w:uiPriority="49"/>
-    <w:lsdException w:name="Grid Table 5 Dark Accent 2" w:uiPriority="50"/>
-    <w:lsdException w:name="Grid Table 6 Colorful Accent 2" w:uiPriority="51"/>
-    <w:lsdException w:name="Grid Table 7 Colorful Accent 2" w:uiPriority="52"/>
-    <w:lsdException w:name="Grid Table 1 Light Accent 3" w:uiPriority="46"/>
-    <w:lsdException w:name="Grid Table 2 Accent 3" w:uiPriority="47"/>
-    <w:lsdException w:name="Grid Table 3 Accent 3" w:uiPriority="48"/>
-    <w:lsdException w:name="Grid Table 4 Accent 3" w:uiPriority="49"/>
-    <w:lsdException w:name="Grid Table 5 Dark Accent 3" w:uiPriority="50"/>
-    <w:lsdException w:name="Grid Table 6 Colorful Accent 3" w:uiPriority="51"/>
-    <w:lsdException w:name="Grid Table 7 Colorful Accent 3" w:uiPriority="52"/>
-    <w:lsdException w:name="Grid Table 1 Light Accent 4" w:uiPriority="46"/>
-    <w:lsdException w:name="Grid Table 2 Accent 4" w:uiPriority="47"/>
-    <w:lsdException w:name="Grid Table 3 Accent 4" w:uiPriority="48"/>
-    <w:lsdException w:name="Grid Table 4 Accent 4" w:uiPriority="49"/>
-    <w:lsdException w:name="Grid Table 5 Dark Accent 4" w:uiPriority="50"/>
-    <w:lsdException w:name="Grid Table 6 Colorful Accent 4" w:uiPriority="51"/>
-    <w:lsdException w:name="Grid Table 7 Colorful Accent 4" w:uiPriority="52"/>
-    <w:lsdException w:name="Grid Table 1 Light Accent 5" w:uiPriority="46"/>
-    <w:lsdException w:name="Grid Table 2 Accent 5" w:uiPriority="47"/>
-    <w:lsdException w:name="Grid Table 3 Accent 5" w:uiPriority="48"/>
-    <w:lsdException w:name="Grid Table 4 Accent 5" w:uiPriority="49"/>
-    <w:lsdException w:name="Grid Table 5 Dark Accent 5" w:uiPriority="50"/>
-    <w:lsdException w:name="Grid Table 6 Colorful Accent 5" w:uiPriority="51"/>
-    <w:lsdException w:name="Grid Table 7 Colorful Accent 5" w:uiPriority="52"/>
-    <w:lsdException w:name="Grid Table 1 Light Accent 6" w:uiPriority="46"/>
-    <w:lsdException w:name="Grid Table 2 Accent 6" w:uiPriority="47"/>
-    <w:lsdException w:name="Grid Table 3 Accent 6" w:uiPriority="48"/>
-    <w:lsdException w:name="Grid Table 4 Accent 6" w:uiPriority="49"/>
-    <w:lsdException w:name="Grid Table 5 Dark Accent 6" w:uiPriority="50"/>
-    <w:lsdException w:name="Grid Table 6 Colorful Accent 6" w:uiPriority="51"/>
-    <w:lsdException w:name="Grid Table 7 Colorful Accent 6" w:uiPriority="52"/>
-    <w:lsdException w:name="List Table 1 Light" w:uiPriority="46"/>
-    <w:lsdException w:name="List Table 2" w:uiPriority="47"/>
-    <w:lsdException w:name="List Table 3" w:uiPriority="48"/>
-    <w:lsdException w:name="List Table 4" w:uiPriority="49"/>
-    <w:lsdException w:name="List Table 5 Dark" w:uiPriority="50"/>
-    <w:lsdException w:name="List Table 6 Colorful" w:uiPriority="51"/>
-    <w:lsdException w:name="List Table 7 Colorful" w:uiPriority="52"/>
-    <w:lsdException w:name="List Table 1 Light Accent 1" w:uiPriority="46"/>
-    <w:lsdException w:name="List Table 2 Accent 1" w:uiPriority="47"/>
-    <w:lsdException w:name="List Table 3 Accent 1" w:uiPriority="48"/>
-    <w:lsdException w:name="List Table 4 Accent 1" w:uiPriority="49"/>
-    <w:lsdException w:name="List Table 5 Dark Accent 1" w:uiPriority="50"/>
-    <w:lsdException w:name="List Table 6 Colorful Accent 1" w:uiPriority="51"/>
-    <w:lsdException w:name="List Table 7 Colorful Accent 1" w:uiPriority="52"/>
-    <w:lsdException w:name="List Table 1 Light Accent 2" w:uiPriority="46"/>
-    <w:lsdException w:name="List Table 2 Accent 2" w:uiPriority="47"/>
-    <w:lsdException w:name="List Table 3 Accent 2" w:uiPriority="48"/>
-    <w:lsdException w:name="List Table 4 Accent 2" w:uiPriority="49"/>
-    <w:lsdException w:name="List Table 5 Dark Accent 2" w:uiPriority="50"/>
-    <w:lsdException w:name="List Table 6 Colorful Accent 2" w:uiPriority="51"/>
-    <w:lsdException w:name="List Table 7 Colorful Accent 2" w:uiPriority="52"/>
-    <w:lsdException w:name="List Table 1 Light Accent 3" w:uiPriority="46"/>
-    <w:lsdException w:name="List Table 2 Accent 3" w:uiPriority="47"/>
-    <w:lsdException w:name="List Table 3 Accent 3" w:uiPriority="48"/>
-    <w:lsdException w:name="List Table 4 Accent 3" w:uiPriority="49"/>
-    <w:lsdException w:name="List Table 5 Dark Accent 3" w:uiPriority="50"/>
-    <w:lsdException w:name="List Table 6 Colorful Accent 3" w:uiPriority="51"/>
-    <w:lsdException w:name="List Table 7 Colorful Accent 3" w:uiPriority="52"/>
-    <w:lsdException w:name="List Table 1 Light Accent 4" w:uiPriority="46"/>
-    <w:lsdException w:name="List Table 2 Accent 4" w:uiPriority="47"/>
-    <w:lsdException w:name="List Table 3 Accent 4" w:uiPriority="48"/>
-    <w:lsdException w:name="List Table 4 Accent 4" w:uiPriority="49"/>
-    <w:lsdException w:name="List Table 5 Dark Accent 4" w:uiPriority="50"/>
-    <w:lsdException w:name="List Table 6 Colorful Accent 4" w:uiPriority="51"/>
-    <w:lsdException w:name="List Table 7 Colorful Accent 4" w:uiPriority="52"/>
-    <w:lsdException w:name="List Table 1 Light Accent 5" w:uiPriority="46"/>
-    <w:lsdException w:name="List Table 2 Accent 5" w:uiPriority="47"/>
-    <w:lsdException w:name="List Table 3 Accent 5" w:uiPriority="48"/>
-    <w:lsdException w:name="List Table 4 Accent 5" w:uiPriority="49"/>
-    <w:lsdException w:name="List Table 5 Dark Accent 5" w:uiPriority="50"/>
-    <w:lsdException w:name="List Table 6 Colorful Accent 5" w:uiPriority="51"/>
-    <w:lsdException w:name="List Table 7 Colorful Accent 5" w:uiPriority="52"/>
-    <w:lsdException w:name="List Table 1 Light Accent 6" w:uiPriority="46"/>
-    <w:lsdException w:name="List Table 2 Accent 6" w:uiPriority="47"/>
-    <w:lsdException w:name="List Table 3 Accent 6" w:uiPriority="48"/>
-    <w:lsdException w:name="List Table 4 Accent 6" w:uiPriority="49"/>
-    <w:lsdException w:name="List Table 5 Dark Accent 6" w:uiPriority="50"/>
-    <w:lsdException w:name="List Table 6 Colorful Accent 6" w:uiPriority="51"/>
-    <w:lsdException w:name="List Table 7 Colorful Accent 6" w:uiPriority="52"/>
-    <w:lsdException w:name="Mention" w:semiHidden="1" w:unhideWhenUsed="1"/>
-    <w:lsdException w:name="Smart Hyperlink" w:semiHidden="1" w:unhideWhenUsed="1"/>
-    <w:lsdException w:name="Hashtag" w:semiHidden="1" w:unhideWhenUsed="1"/>
-    <w:lsdException w:name="Unresolved Mention" w:semiHidden="1" w:unhideWhenUsed="1"/>
-  </w:latentStyles>
-  <w:style w:type="paragraph" w:default="1" w:styleId="Normal">
-    <w:name w:val="Normal"/>
-    <w:qFormat/>
-  </w:style>
-  <w:style w:type="character" w:default="1" w:styleId="DefaultParagraphFont">
-    <w:name w:val="Default Paragraph Font"/>
-    <w:uiPriority w:val="1"/>
-    <w:semiHidden/>
-    <w:unhideWhenUsed/>
-  </w:style>
-  <w:style w:type="table" w:default="1" w:styleId="TableNormal">
-    <w:name w:val="Normal Table"/>
-    <w:uiPriority w:val="99"/>
-    <w:semiHidden/>
-    <w:unhideWhenUsed/>
-    <w:tblPr>
-      <w:tblInd w:w="0" w:type="dxa"/>
-      <w:tblCellMar>
-        <w:top w:w="0" w:type="dxa"/>
-        <w:left w:w="108" w:type="dxa"/>
-        <w:bottom w:w="0" w:type="dxa"/>
-        <w:right w:w="108" w:type="dxa"/>
-      </w:tblCellMar>
-    </w:tblPr>
-  </w:style>
-  <w:style w:type="numbering" w:default="1" w:styleId="NoList">
-    <w:name w:val="No List"/>
-    <w:uiPriority w:val="99"/>
-    <w:semiHidden/>
-    <w:unhideWhenUsed/>
-  </w:style>
-  <w:style w:type="paragraph" w:customStyle="1" w:styleId="21E2A8A22AE84D55A079CF3C57C034F7">
-    <w:name w:val="21E2A8A22AE84D55A079CF3C57C034F7"/>
-    <w:rsid w:val="00B919E5"/>
-  </w:style>
-  <w:style w:type="paragraph" w:customStyle="1" w:styleId="49C538BC7FC44C61BCD2AD0D48985881">
-    <w:name w:val="49C538BC7FC44C61BCD2AD0D48985881"/>
-    <w:rsid w:val="00B919E5"/>
-  </w:style>
-  <w:style w:type="paragraph" w:customStyle="1" w:styleId="38A09277C8664BDA98AC558C734ABD85">
-    <w:name w:val="38A09277C8664BDA98AC558C734ABD85"/>
-    <w:rsid w:val="00B919E5"/>
-  </w:style>
-</w:styles>
-</file>
-
-<file path=word/glossary/webSettings.xml><?xml version="1.0" encoding="utf-8"?>
-<w:webSettings xmlns:mc="http://schemas.openxmlformats.org/markup-compatibility/2006" xmlns:r="http://schemas.openxmlformats.org/officeDocument/2006/relationships" xmlns:w="http://schemas.openxmlformats.org/wordprocessingml/2006/main" xmlns:w14="http://schemas.microsoft.com/office/word/2010/wordml" xmlns:w15="http://schemas.microsoft.com/office/word/2012/wordml" xmlns:w16se="http://schemas.microsoft.com/office/word/2015/wordml/symex" mc:Ignorable="w14 w15 w16se">
-  <w:optimizeForBrowser/>
-  <w:allowPNG/>
-</w:webSettings>
-</file>
-
 <file path=word/theme/theme1.xml><?xml version="1.0" encoding="utf-8"?>
 <a:theme xmlns:a="http://schemas.openxmlformats.org/drawingml/2006/main" name="Office Theme">
   <a:themeElements>
@@ -9968,7 +9287,7 @@
 </file>
 
 <file path=customXml/itemProps2.xml><?xml version="1.0" encoding="utf-8"?>
-<ds:datastoreItem xmlns:ds="http://schemas.openxmlformats.org/officeDocument/2006/customXml" ds:itemID="{015045CC-842B-457D-AF15-EA12F00F651A}">
+<ds:datastoreItem xmlns:ds="http://schemas.openxmlformats.org/officeDocument/2006/customXml" ds:itemID="{FED48C1C-B0D7-451D-A4CD-F0C6F62AC2AA}">
   <ds:schemaRefs>
     <ds:schemaRef ds:uri="http://schemas.openxmlformats.org/officeDocument/2006/bibliography"/>
   </ds:schemaRefs>
